--- a/hw3/hw3.docx
+++ b/hw3/hw3.docx
@@ -16,7 +16,15 @@
         </w:numPr>
       </w:pPr>
       <w:r>
-        <w:t xml:space="preserve">Report: The results was expected. Using more cores, or with less calculation, </w:t>
+        <w:t xml:space="preserve">Report: The results </w:t>
+      </w:r>
+      <w:proofErr w:type="gramStart"/>
+      <w:r>
+        <w:t>was</w:t>
+      </w:r>
+      <w:proofErr w:type="gramEnd"/>
+      <w:r>
+        <w:t xml:space="preserve"> expected. Using more cores, or with less calculation, </w:t>
       </w:r>
       <w:r>
         <w:t>results</w:t>
@@ -62,69 +70,6 @@
                 <pic:pic xmlns:pic="http://schemas.openxmlformats.org/drawingml/2006/picture">
                   <pic:nvPicPr>
                     <pic:cNvPr id="57246592" name=""/>
-                    <pic:cNvPicPr/>
-                  </pic:nvPicPr>
-                  <pic:blipFill>
-                    <a:blip r:embed="rId5"/>
-                    <a:stretch>
-                      <a:fillRect/>
-                    </a:stretch>
-                  </pic:blipFill>
-                  <pic:spPr>
-                    <a:xfrm>
-                      <a:off x="0" y="0"/>
-                      <a:ext cx="5943600" cy="3528695"/>
-                    </a:xfrm>
-                    <a:prstGeom prst="rect">
-                      <a:avLst/>
-                    </a:prstGeom>
-                  </pic:spPr>
-                </pic:pic>
-              </a:graphicData>
-            </a:graphic>
-          </wp:inline>
-        </w:drawing>
-      </w:r>
-    </w:p>
-    <w:p>
-      <w:pPr>
-        <w:pStyle w:val="ListParagraph"/>
-      </w:pPr>
-      <w:r>
-        <w:t xml:space="preserve">1 core: </w:t>
-      </w:r>
-      <w:r>
-        <w:t>5.5</w:t>
-      </w:r>
-      <w:r>
-        <w:t xml:space="preserve"> seconds</w:t>
-      </w:r>
-      <w:r>
-        <w:t>, pi = 3.142</w:t>
-      </w:r>
-      <w:r>
-        <w:t xml:space="preserve"> (N=100000)</w:t>
-      </w:r>
-    </w:p>
-    <w:p>
-      <w:r>
-        <w:rPr>
-          <w:noProof/>
-        </w:rPr>
-        <w:lastRenderedPageBreak/>
-        <w:drawing>
-          <wp:inline distT="0" distB="0" distL="0" distR="0" wp14:anchorId="7F9F6CDF" wp14:editId="53490DD2">
-            <wp:extent cx="5943600" cy="3528695"/>
-            <wp:effectExtent l="0" t="0" r="0" b="0"/>
-            <wp:docPr id="1433366685" name="Picture 1"/>
-            <wp:cNvGraphicFramePr>
-              <a:graphicFrameLocks xmlns:a="http://schemas.openxmlformats.org/drawingml/2006/main" noChangeAspect="1"/>
-            </wp:cNvGraphicFramePr>
-            <a:graphic xmlns:a="http://schemas.openxmlformats.org/drawingml/2006/main">
-              <a:graphicData uri="http://schemas.openxmlformats.org/drawingml/2006/picture">
-                <pic:pic xmlns:pic="http://schemas.openxmlformats.org/drawingml/2006/picture">
-                  <pic:nvPicPr>
-                    <pic:cNvPr id="1433366685" name=""/>
                     <pic:cNvPicPr/>
                   </pic:nvPicPr>
                   <pic:blipFill>
@@ -154,7 +99,19 @@
         <w:pStyle w:val="ListParagraph"/>
       </w:pPr>
       <w:r>
-        <w:t>1 core: 5 seconds,3.142 (N=10000)</w:t>
+        <w:t xml:space="preserve">1 core: </w:t>
+      </w:r>
+      <w:r>
+        <w:t>5.5</w:t>
+      </w:r>
+      <w:r>
+        <w:t xml:space="preserve"> seconds</w:t>
+      </w:r>
+      <w:r>
+        <w:t>, pi = 3.142</w:t>
+      </w:r>
+      <w:r>
+        <w:t xml:space="preserve"> (N=100000)</w:t>
       </w:r>
     </w:p>
     <w:p>
@@ -162,11 +119,12 @@
         <w:rPr>
           <w:noProof/>
         </w:rPr>
+        <w:lastRenderedPageBreak/>
         <w:drawing>
-          <wp:inline distT="0" distB="0" distL="0" distR="0" wp14:anchorId="6321F107" wp14:editId="6A3CFD97">
+          <wp:inline distT="0" distB="0" distL="0" distR="0" wp14:anchorId="7F9F6CDF" wp14:editId="53490DD2">
             <wp:extent cx="5943600" cy="3528695"/>
             <wp:effectExtent l="0" t="0" r="0" b="0"/>
-            <wp:docPr id="50906875" name="Picture 1"/>
+            <wp:docPr id="1433366685" name="Picture 1"/>
             <wp:cNvGraphicFramePr>
               <a:graphicFrameLocks xmlns:a="http://schemas.openxmlformats.org/drawingml/2006/main" noChangeAspect="1"/>
             </wp:cNvGraphicFramePr>
@@ -174,7 +132,7 @@
               <a:graphicData uri="http://schemas.openxmlformats.org/drawingml/2006/picture">
                 <pic:pic xmlns:pic="http://schemas.openxmlformats.org/drawingml/2006/picture">
                   <pic:nvPicPr>
-                    <pic:cNvPr id="50906875" name=""/>
+                    <pic:cNvPr id="1433366685" name=""/>
                     <pic:cNvPicPr/>
                   </pic:nvPicPr>
                   <pic:blipFill>
@@ -198,16 +156,13 @@
           </wp:inline>
         </w:drawing>
       </w:r>
-      <w:r>
-        <w:tab/>
-      </w:r>
     </w:p>
     <w:p>
       <w:pPr>
         <w:pStyle w:val="ListParagraph"/>
       </w:pPr>
       <w:r>
-        <w:t>1 core: 4.9 seconds, 3.142 (N=1000)</w:t>
+        <w:t>1 core: 5 seconds,3.142 (N=10000)</w:t>
       </w:r>
     </w:p>
     <w:p>
@@ -215,12 +170,11 @@
         <w:rPr>
           <w:noProof/>
         </w:rPr>
-        <w:lastRenderedPageBreak/>
         <w:drawing>
-          <wp:inline distT="0" distB="0" distL="0" distR="0" wp14:anchorId="55EDF84A" wp14:editId="54914B9C">
+          <wp:inline distT="0" distB="0" distL="0" distR="0" wp14:anchorId="6321F107" wp14:editId="6A3CFD97">
             <wp:extent cx="5943600" cy="3528695"/>
             <wp:effectExtent l="0" t="0" r="0" b="0"/>
-            <wp:docPr id="1762228897" name="Picture 1"/>
+            <wp:docPr id="50906875" name="Picture 1"/>
             <wp:cNvGraphicFramePr>
               <a:graphicFrameLocks xmlns:a="http://schemas.openxmlformats.org/drawingml/2006/main" noChangeAspect="1"/>
             </wp:cNvGraphicFramePr>
@@ -228,7 +182,7 @@
               <a:graphicData uri="http://schemas.openxmlformats.org/drawingml/2006/picture">
                 <pic:pic xmlns:pic="http://schemas.openxmlformats.org/drawingml/2006/picture">
                   <pic:nvPicPr>
-                    <pic:cNvPr id="1762228897" name=""/>
+                    <pic:cNvPr id="50906875" name=""/>
                     <pic:cNvPicPr/>
                   </pic:nvPicPr>
                   <pic:blipFill>
@@ -252,6 +206,60 @@
           </wp:inline>
         </w:drawing>
       </w:r>
+      <w:r>
+        <w:tab/>
+      </w:r>
+    </w:p>
+    <w:p>
+      <w:pPr>
+        <w:pStyle w:val="ListParagraph"/>
+      </w:pPr>
+      <w:r>
+        <w:t>1 core: 4.9 seconds, 3.142 (N=1000)</w:t>
+      </w:r>
+    </w:p>
+    <w:p>
+      <w:r>
+        <w:rPr>
+          <w:noProof/>
+        </w:rPr>
+        <w:lastRenderedPageBreak/>
+        <w:drawing>
+          <wp:inline distT="0" distB="0" distL="0" distR="0" wp14:anchorId="55EDF84A" wp14:editId="54914B9C">
+            <wp:extent cx="5943600" cy="3528695"/>
+            <wp:effectExtent l="0" t="0" r="0" b="0"/>
+            <wp:docPr id="1762228897" name="Picture 1"/>
+            <wp:cNvGraphicFramePr>
+              <a:graphicFrameLocks xmlns:a="http://schemas.openxmlformats.org/drawingml/2006/main" noChangeAspect="1"/>
+            </wp:cNvGraphicFramePr>
+            <a:graphic xmlns:a="http://schemas.openxmlformats.org/drawingml/2006/main">
+              <a:graphicData uri="http://schemas.openxmlformats.org/drawingml/2006/picture">
+                <pic:pic xmlns:pic="http://schemas.openxmlformats.org/drawingml/2006/picture">
+                  <pic:nvPicPr>
+                    <pic:cNvPr id="1762228897" name=""/>
+                    <pic:cNvPicPr/>
+                  </pic:nvPicPr>
+                  <pic:blipFill>
+                    <a:blip r:embed="rId9"/>
+                    <a:stretch>
+                      <a:fillRect/>
+                    </a:stretch>
+                  </pic:blipFill>
+                  <pic:spPr>
+                    <a:xfrm>
+                      <a:off x="0" y="0"/>
+                      <a:ext cx="5943600" cy="3528695"/>
+                    </a:xfrm>
+                    <a:prstGeom prst="rect">
+                      <a:avLst/>
+                    </a:prstGeom>
+                  </pic:spPr>
+                </pic:pic>
+              </a:graphicData>
+            </a:graphic>
+          </wp:inline>
+        </w:drawing>
+      </w:r>
     </w:p>
     <w:p/>
     <w:p>
@@ -277,54 +285,6 @@
                 <pic:pic xmlns:pic="http://schemas.openxmlformats.org/drawingml/2006/picture">
                   <pic:nvPicPr>
                     <pic:cNvPr id="1097858028" name=""/>
-                    <pic:cNvPicPr/>
-                  </pic:nvPicPr>
-                  <pic:blipFill>
-                    <a:blip r:embed="rId9"/>
-                    <a:stretch>
-                      <a:fillRect/>
-                    </a:stretch>
-                  </pic:blipFill>
-                  <pic:spPr>
-                    <a:xfrm>
-                      <a:off x="0" y="0"/>
-                      <a:ext cx="5943600" cy="3342640"/>
-                    </a:xfrm>
-                    <a:prstGeom prst="rect">
-                      <a:avLst/>
-                    </a:prstGeom>
-                  </pic:spPr>
-                </pic:pic>
-              </a:graphicData>
-            </a:graphic>
-          </wp:inline>
-        </w:drawing>
-      </w:r>
-    </w:p>
-    <w:p>
-      <w:r>
-        <w:t>2 cores: 0.69 seconds,3.142 (N = 100000)</w:t>
-      </w:r>
-    </w:p>
-    <w:p>
-      <w:r>
-        <w:rPr>
-          <w:noProof/>
-        </w:rPr>
-        <w:lastRenderedPageBreak/>
-        <w:drawing>
-          <wp:inline distT="0" distB="0" distL="0" distR="0" wp14:anchorId="2EE102E4" wp14:editId="3941932E">
-            <wp:extent cx="5943600" cy="3342640"/>
-            <wp:effectExtent l="0" t="0" r="0" b="0"/>
-            <wp:docPr id="1076657650" name="Picture 1"/>
-            <wp:cNvGraphicFramePr>
-              <a:graphicFrameLocks xmlns:a="http://schemas.openxmlformats.org/drawingml/2006/main" noChangeAspect="1"/>
-            </wp:cNvGraphicFramePr>
-            <a:graphic xmlns:a="http://schemas.openxmlformats.org/drawingml/2006/main">
-              <a:graphicData uri="http://schemas.openxmlformats.org/drawingml/2006/picture">
-                <pic:pic xmlns:pic="http://schemas.openxmlformats.org/drawingml/2006/picture">
-                  <pic:nvPicPr>
-                    <pic:cNvPr id="1076657650" name=""/>
                     <pic:cNvPicPr/>
                   </pic:nvPicPr>
                   <pic:blipFill>
@@ -351,6 +311,54 @@
     </w:p>
     <w:p>
       <w:r>
+        <w:t>2 cores: 0.69 seconds,3.142 (N = 100000)</w:t>
+      </w:r>
+    </w:p>
+    <w:p>
+      <w:r>
+        <w:rPr>
+          <w:noProof/>
+        </w:rPr>
+        <w:lastRenderedPageBreak/>
+        <w:drawing>
+          <wp:inline distT="0" distB="0" distL="0" distR="0" wp14:anchorId="2EE102E4" wp14:editId="3941932E">
+            <wp:extent cx="5943600" cy="3342640"/>
+            <wp:effectExtent l="0" t="0" r="0" b="0"/>
+            <wp:docPr id="1076657650" name="Picture 1"/>
+            <wp:cNvGraphicFramePr>
+              <a:graphicFrameLocks xmlns:a="http://schemas.openxmlformats.org/drawingml/2006/main" noChangeAspect="1"/>
+            </wp:cNvGraphicFramePr>
+            <a:graphic xmlns:a="http://schemas.openxmlformats.org/drawingml/2006/main">
+              <a:graphicData uri="http://schemas.openxmlformats.org/drawingml/2006/picture">
+                <pic:pic xmlns:pic="http://schemas.openxmlformats.org/drawingml/2006/picture">
+                  <pic:nvPicPr>
+                    <pic:cNvPr id="1076657650" name=""/>
+                    <pic:cNvPicPr/>
+                  </pic:nvPicPr>
+                  <pic:blipFill>
+                    <a:blip r:embed="rId11"/>
+                    <a:stretch>
+                      <a:fillRect/>
+                    </a:stretch>
+                  </pic:blipFill>
+                  <pic:spPr>
+                    <a:xfrm>
+                      <a:off x="0" y="0"/>
+                      <a:ext cx="5943600" cy="3342640"/>
+                    </a:xfrm>
+                    <a:prstGeom prst="rect">
+                      <a:avLst/>
+                    </a:prstGeom>
+                  </pic:spPr>
+                </pic:pic>
+              </a:graphicData>
+            </a:graphic>
+          </wp:inline>
+        </w:drawing>
+      </w:r>
+    </w:p>
+    <w:p>
+      <w:r>
         <w:t>2 cores: 0.65 seconds, 3.142 (N = 10000)</w:t>
       </w:r>
     </w:p>
@@ -372,54 +380,6 @@
                 <pic:pic xmlns:pic="http://schemas.openxmlformats.org/drawingml/2006/picture">
                   <pic:nvPicPr>
                     <pic:cNvPr id="194996153" name=""/>
-                    <pic:cNvPicPr/>
-                  </pic:nvPicPr>
-                  <pic:blipFill>
-                    <a:blip r:embed="rId11"/>
-                    <a:stretch>
-                      <a:fillRect/>
-                    </a:stretch>
-                  </pic:blipFill>
-                  <pic:spPr>
-                    <a:xfrm>
-                      <a:off x="0" y="0"/>
-                      <a:ext cx="5943600" cy="3246120"/>
-                    </a:xfrm>
-                    <a:prstGeom prst="rect">
-                      <a:avLst/>
-                    </a:prstGeom>
-                  </pic:spPr>
-                </pic:pic>
-              </a:graphicData>
-            </a:graphic>
-          </wp:inline>
-        </w:drawing>
-      </w:r>
-    </w:p>
-    <w:p>
-      <w:r>
-        <w:t>2 cores: 0.63 seconds, 3.142 (N = 1000)</w:t>
-      </w:r>
-    </w:p>
-    <w:p>
-      <w:r>
-        <w:rPr>
-          <w:noProof/>
-        </w:rPr>
-        <w:lastRenderedPageBreak/>
-        <w:drawing>
-          <wp:inline distT="0" distB="0" distL="0" distR="0" wp14:anchorId="19B445D1" wp14:editId="38DD54D2">
-            <wp:extent cx="5943600" cy="3246120"/>
-            <wp:effectExtent l="0" t="0" r="0" b="0"/>
-            <wp:docPr id="13205856" name="Picture 1"/>
-            <wp:cNvGraphicFramePr>
-              <a:graphicFrameLocks xmlns:a="http://schemas.openxmlformats.org/drawingml/2006/main" noChangeAspect="1"/>
-            </wp:cNvGraphicFramePr>
-            <a:graphic xmlns:a="http://schemas.openxmlformats.org/drawingml/2006/main">
-              <a:graphicData uri="http://schemas.openxmlformats.org/drawingml/2006/picture">
-                <pic:pic xmlns:pic="http://schemas.openxmlformats.org/drawingml/2006/picture">
-                  <pic:nvPicPr>
-                    <pic:cNvPr id="13205856" name=""/>
                     <pic:cNvPicPr/>
                   </pic:nvPicPr>
                   <pic:blipFill>
@@ -446,6 +406,54 @@
     </w:p>
     <w:p>
       <w:r>
+        <w:t>2 cores: 0.63 seconds, 3.142 (N = 1000)</w:t>
+      </w:r>
+    </w:p>
+    <w:p>
+      <w:r>
+        <w:rPr>
+          <w:noProof/>
+        </w:rPr>
+        <w:lastRenderedPageBreak/>
+        <w:drawing>
+          <wp:inline distT="0" distB="0" distL="0" distR="0" wp14:anchorId="19B445D1" wp14:editId="38DD54D2">
+            <wp:extent cx="5943600" cy="3246120"/>
+            <wp:effectExtent l="0" t="0" r="0" b="0"/>
+            <wp:docPr id="13205856" name="Picture 1"/>
+            <wp:cNvGraphicFramePr>
+              <a:graphicFrameLocks xmlns:a="http://schemas.openxmlformats.org/drawingml/2006/main" noChangeAspect="1"/>
+            </wp:cNvGraphicFramePr>
+            <a:graphic xmlns:a="http://schemas.openxmlformats.org/drawingml/2006/main">
+              <a:graphicData uri="http://schemas.openxmlformats.org/drawingml/2006/picture">
+                <pic:pic xmlns:pic="http://schemas.openxmlformats.org/drawingml/2006/picture">
+                  <pic:nvPicPr>
+                    <pic:cNvPr id="13205856" name=""/>
+                    <pic:cNvPicPr/>
+                  </pic:nvPicPr>
+                  <pic:blipFill>
+                    <a:blip r:embed="rId13"/>
+                    <a:stretch>
+                      <a:fillRect/>
+                    </a:stretch>
+                  </pic:blipFill>
+                  <pic:spPr>
+                    <a:xfrm>
+                      <a:off x="0" y="0"/>
+                      <a:ext cx="5943600" cy="3246120"/>
+                    </a:xfrm>
+                    <a:prstGeom prst="rect">
+                      <a:avLst/>
+                    </a:prstGeom>
+                  </pic:spPr>
+                </pic:pic>
+              </a:graphicData>
+            </a:graphic>
+          </wp:inline>
+        </w:drawing>
+      </w:r>
+    </w:p>
+    <w:p>
+      <w:r>
         <w:rPr>
           <w:noProof/>
         </w:rPr>
@@ -465,7 +473,7 @@
                     <pic:cNvPicPr/>
                   </pic:nvPicPr>
                   <pic:blipFill>
-                    <a:blip r:embed="rId13"/>
+                    <a:blip r:embed="rId14"/>
                     <a:stretch>
                       <a:fillRect/>
                     </a:stretch>
@@ -497,7 +505,40 @@
       </w:pPr>
       <w:r>
         <w:lastRenderedPageBreak/>
-        <w:t>Report: Results are unexpected. 2-nodes cluster seem to performs worse than 1-node. Could be an Oracle hardware issue.</w:t>
+        <w:t xml:space="preserve">Report: </w:t>
+      </w:r>
+      <w:r>
+        <w:t xml:space="preserve">Hardware is not able to perform N=1000000 without crashing. </w:t>
+      </w:r>
+      <w:proofErr w:type="gramStart"/>
+      <w:r>
+        <w:t>Results</w:t>
+      </w:r>
+      <w:proofErr w:type="gramEnd"/>
+      <w:r>
+        <w:t xml:space="preserve"> are unexpected. </w:t>
+      </w:r>
+      <w:proofErr w:type="gramStart"/>
+      <w:r>
+        <w:t>2-</w:t>
+      </w:r>
+      <w:proofErr w:type="gramEnd"/>
+      <w:r>
+        <w:t xml:space="preserve">nodes cluster seem to </w:t>
+      </w:r>
+      <w:proofErr w:type="gramStart"/>
+      <w:r>
+        <w:t>performs</w:t>
+      </w:r>
+      <w:proofErr w:type="gramEnd"/>
+      <w:r>
+        <w:t xml:space="preserve"> worse than 1-node</w:t>
+      </w:r>
+      <w:r>
+        <w:t xml:space="preserve"> cluster</w:t>
+      </w:r>
+      <w:r>
+        <w:t>. Could be an Oracle hardware issue.</w:t>
       </w:r>
     </w:p>
     <w:p>
@@ -529,60 +570,6 @@
                 <pic:pic xmlns:pic="http://schemas.openxmlformats.org/drawingml/2006/picture">
                   <pic:nvPicPr>
                     <pic:cNvPr id="1315824495" name=""/>
-                    <pic:cNvPicPr/>
-                  </pic:nvPicPr>
-                  <pic:blipFill>
-                    <a:blip r:embed="rId14"/>
-                    <a:stretch>
-                      <a:fillRect/>
-                    </a:stretch>
-                  </pic:blipFill>
-                  <pic:spPr>
-                    <a:xfrm>
-                      <a:off x="0" y="0"/>
-                      <a:ext cx="5943600" cy="3764280"/>
-                    </a:xfrm>
-                    <a:prstGeom prst="rect">
-                      <a:avLst/>
-                    </a:prstGeom>
-                  </pic:spPr>
-                </pic:pic>
-              </a:graphicData>
-            </a:graphic>
-          </wp:inline>
-        </w:drawing>
-      </w:r>
-    </w:p>
-    <w:p>
-      <w:r>
-        <w:t xml:space="preserve">2 nodes : </w:t>
-      </w:r>
-      <w:r>
-        <w:t>56.19</w:t>
-      </w:r>
-      <w:r>
-        <w:t xml:space="preserve"> seconds, 3.142 (N=10000)</w:t>
-      </w:r>
-    </w:p>
-    <w:p>
-      <w:r>
-        <w:rPr>
-          <w:noProof/>
-        </w:rPr>
-        <w:lastRenderedPageBreak/>
-        <w:drawing>
-          <wp:inline distT="0" distB="0" distL="0" distR="0" wp14:anchorId="09673AAE" wp14:editId="672DB7D4">
-            <wp:extent cx="5943600" cy="3764280"/>
-            <wp:effectExtent l="0" t="0" r="0" b="7620"/>
-            <wp:docPr id="1242056531" name="Picture 1"/>
-            <wp:cNvGraphicFramePr>
-              <a:graphicFrameLocks xmlns:a="http://schemas.openxmlformats.org/drawingml/2006/main" noChangeAspect="1"/>
-            </wp:cNvGraphicFramePr>
-            <a:graphic xmlns:a="http://schemas.openxmlformats.org/drawingml/2006/main">
-              <a:graphicData uri="http://schemas.openxmlformats.org/drawingml/2006/picture">
-                <pic:pic xmlns:pic="http://schemas.openxmlformats.org/drawingml/2006/picture">
-                  <pic:nvPicPr>
-                    <pic:cNvPr id="1242056531" name=""/>
                     <pic:cNvPicPr/>
                   </pic:nvPicPr>
                   <pic:blipFill>
@@ -609,19 +596,21 @@
     </w:p>
     <w:p>
       <w:r>
-        <w:t xml:space="preserve">2 nodes: </w:t>
-      </w:r>
-      <w:r>
-        <w:t>808.60</w:t>
-      </w:r>
-      <w:r>
-        <w:t xml:space="preserve"> seconds</w:t>
-      </w:r>
-      <w:r>
-        <w:t>, 3.142</w:t>
-      </w:r>
-      <w:r>
-        <w:t xml:space="preserve"> (N=100000)</w:t>
+        <w:t xml:space="preserve">2 </w:t>
+      </w:r>
+      <w:proofErr w:type="gramStart"/>
+      <w:r>
+        <w:t>nodes :</w:t>
+      </w:r>
+      <w:proofErr w:type="gramEnd"/>
+      <w:r>
+        <w:t xml:space="preserve"> </w:t>
+      </w:r>
+      <w:r>
+        <w:t>56.19</w:t>
+      </w:r>
+      <w:r>
+        <w:t xml:space="preserve"> seconds, 3.142 (N=10000)</w:t>
       </w:r>
     </w:p>
     <w:p>
@@ -629,11 +618,12 @@
         <w:rPr>
           <w:noProof/>
         </w:rPr>
+        <w:lastRenderedPageBreak/>
         <w:drawing>
-          <wp:inline distT="0" distB="0" distL="0" distR="0" wp14:anchorId="26BCF1F7" wp14:editId="0D9C70FD">
+          <wp:inline distT="0" distB="0" distL="0" distR="0" wp14:anchorId="09673AAE" wp14:editId="672DB7D4">
             <wp:extent cx="5943600" cy="3764280"/>
             <wp:effectExtent l="0" t="0" r="0" b="7620"/>
-            <wp:docPr id="1609945304" name="Picture 1"/>
+            <wp:docPr id="1242056531" name="Picture 1"/>
             <wp:cNvGraphicFramePr>
               <a:graphicFrameLocks xmlns:a="http://schemas.openxmlformats.org/drawingml/2006/main" noChangeAspect="1"/>
             </wp:cNvGraphicFramePr>
@@ -641,7 +631,7 @@
               <a:graphicData uri="http://schemas.openxmlformats.org/drawingml/2006/picture">
                 <pic:pic xmlns:pic="http://schemas.openxmlformats.org/drawingml/2006/picture">
                   <pic:nvPicPr>
-                    <pic:cNvPr id="1609945304" name=""/>
+                    <pic:cNvPr id="1242056531" name=""/>
                     <pic:cNvPicPr/>
                   </pic:nvPicPr>
                   <pic:blipFill>
@@ -668,11 +658,10 @@
     </w:p>
     <w:p>
       <w:r>
-        <w:lastRenderedPageBreak/>
-        <w:t xml:space="preserve">1 node: </w:t>
-      </w:r>
-      <w:r>
-        <w:t>16.32</w:t>
+        <w:t xml:space="preserve">2 nodes: </w:t>
+      </w:r>
+      <w:r>
+        <w:t>808.60</w:t>
       </w:r>
       <w:r>
         <w:t xml:space="preserve"> seconds</w:t>
@@ -681,7 +670,7 @@
         <w:t>, 3.142</w:t>
       </w:r>
       <w:r>
-        <w:t xml:space="preserve"> (N=1000)</w:t>
+        <w:t xml:space="preserve"> (N=100000)</w:t>
       </w:r>
     </w:p>
     <w:p>
@@ -690,10 +679,10 @@
           <w:noProof/>
         </w:rPr>
         <w:drawing>
-          <wp:inline distT="0" distB="0" distL="0" distR="0" wp14:anchorId="5E0FC7EF" wp14:editId="4D2CDFB7">
+          <wp:inline distT="0" distB="0" distL="0" distR="0" wp14:anchorId="26BCF1F7" wp14:editId="0D9C70FD">
             <wp:extent cx="5943600" cy="3764280"/>
             <wp:effectExtent l="0" t="0" r="0" b="7620"/>
-            <wp:docPr id="1130432279" name="Picture 1"/>
+            <wp:docPr id="1609945304" name="Picture 1"/>
             <wp:cNvGraphicFramePr>
               <a:graphicFrameLocks xmlns:a="http://schemas.openxmlformats.org/drawingml/2006/main" noChangeAspect="1"/>
             </wp:cNvGraphicFramePr>
@@ -701,7 +690,7 @@
               <a:graphicData uri="http://schemas.openxmlformats.org/drawingml/2006/picture">
                 <pic:pic xmlns:pic="http://schemas.openxmlformats.org/drawingml/2006/picture">
                   <pic:nvPicPr>
-                    <pic:cNvPr id="1130432279" name=""/>
+                    <pic:cNvPr id="1609945304" name=""/>
                     <pic:cNvPicPr/>
                   </pic:nvPicPr>
                   <pic:blipFill>
@@ -728,6 +717,66 @@
     </w:p>
     <w:p>
       <w:r>
+        <w:lastRenderedPageBreak/>
+        <w:t xml:space="preserve">1 node: </w:t>
+      </w:r>
+      <w:r>
+        <w:t>16.32</w:t>
+      </w:r>
+      <w:r>
+        <w:t xml:space="preserve"> seconds</w:t>
+      </w:r>
+      <w:r>
+        <w:t>, 3.142</w:t>
+      </w:r>
+      <w:r>
+        <w:t xml:space="preserve"> (N=1000)</w:t>
+      </w:r>
+    </w:p>
+    <w:p>
+      <w:r>
+        <w:rPr>
+          <w:noProof/>
+        </w:rPr>
+        <w:drawing>
+          <wp:inline distT="0" distB="0" distL="0" distR="0" wp14:anchorId="5E0FC7EF" wp14:editId="4D2CDFB7">
+            <wp:extent cx="5943600" cy="3764280"/>
+            <wp:effectExtent l="0" t="0" r="0" b="7620"/>
+            <wp:docPr id="1130432279" name="Picture 1"/>
+            <wp:cNvGraphicFramePr>
+              <a:graphicFrameLocks xmlns:a="http://schemas.openxmlformats.org/drawingml/2006/main" noChangeAspect="1"/>
+            </wp:cNvGraphicFramePr>
+            <a:graphic xmlns:a="http://schemas.openxmlformats.org/drawingml/2006/main">
+              <a:graphicData uri="http://schemas.openxmlformats.org/drawingml/2006/picture">
+                <pic:pic xmlns:pic="http://schemas.openxmlformats.org/drawingml/2006/picture">
+                  <pic:nvPicPr>
+                    <pic:cNvPr id="1130432279" name=""/>
+                    <pic:cNvPicPr/>
+                  </pic:nvPicPr>
+                  <pic:blipFill>
+                    <a:blip r:embed="rId18"/>
+                    <a:stretch>
+                      <a:fillRect/>
+                    </a:stretch>
+                  </pic:blipFill>
+                  <pic:spPr>
+                    <a:xfrm>
+                      <a:off x="0" y="0"/>
+                      <a:ext cx="5943600" cy="3764280"/>
+                    </a:xfrm>
+                    <a:prstGeom prst="rect">
+                      <a:avLst/>
+                    </a:prstGeom>
+                  </pic:spPr>
+                </pic:pic>
+              </a:graphicData>
+            </a:graphic>
+          </wp:inline>
+        </w:drawing>
+      </w:r>
+    </w:p>
+    <w:p>
+      <w:r>
         <w:t>1 node: 56.78 seconds (N=10000)</w:t>
       </w:r>
     </w:p>
@@ -749,57 +798,6 @@
                 <pic:pic xmlns:pic="http://schemas.openxmlformats.org/drawingml/2006/picture">
                   <pic:nvPicPr>
                     <pic:cNvPr id="881866725" name=""/>
-                    <pic:cNvPicPr/>
-                  </pic:nvPicPr>
-                  <pic:blipFill>
-                    <a:blip r:embed="rId18"/>
-                    <a:stretch>
-                      <a:fillRect/>
-                    </a:stretch>
-                  </pic:blipFill>
-                  <pic:spPr>
-                    <a:xfrm>
-                      <a:off x="0" y="0"/>
-                      <a:ext cx="5943600" cy="3528695"/>
-                    </a:xfrm>
-                    <a:prstGeom prst="rect">
-                      <a:avLst/>
-                    </a:prstGeom>
-                  </pic:spPr>
-                </pic:pic>
-              </a:graphicData>
-            </a:graphic>
-          </wp:inline>
-        </w:drawing>
-      </w:r>
-    </w:p>
-    <w:p>
-      <w:r>
-        <w:lastRenderedPageBreak/>
-        <w:tab/>
-      </w:r>
-      <w:r>
-        <w:t>1 node: 643.48 seconds (N=100000)</w:t>
-      </w:r>
-    </w:p>
-    <w:p>
-      <w:r>
-        <w:rPr>
-          <w:noProof/>
-        </w:rPr>
-        <w:drawing>
-          <wp:inline distT="0" distB="0" distL="0" distR="0" wp14:anchorId="7E60058F" wp14:editId="2E1C260E">
-            <wp:extent cx="5943600" cy="3528695"/>
-            <wp:effectExtent l="0" t="0" r="0" b="0"/>
-            <wp:docPr id="1787480948" name="Picture 1"/>
-            <wp:cNvGraphicFramePr>
-              <a:graphicFrameLocks xmlns:a="http://schemas.openxmlformats.org/drawingml/2006/main" noChangeAspect="1"/>
-            </wp:cNvGraphicFramePr>
-            <a:graphic xmlns:a="http://schemas.openxmlformats.org/drawingml/2006/main">
-              <a:graphicData uri="http://schemas.openxmlformats.org/drawingml/2006/picture">
-                <pic:pic xmlns:pic="http://schemas.openxmlformats.org/drawingml/2006/picture">
-                  <pic:nvPicPr>
-                    <pic:cNvPr id="1787480948" name=""/>
                     <pic:cNvPicPr/>
                   </pic:nvPicPr>
                   <pic:blipFill>
@@ -826,15 +824,23 @@
     </w:p>
     <w:p>
       <w:r>
+        <w:lastRenderedPageBreak/>
+        <w:tab/>
+      </w:r>
+      <w:r>
+        <w:t>1 node: 643.48 seconds (N=100000)</w:t>
+      </w:r>
+    </w:p>
+    <w:p>
+      <w:r>
         <w:rPr>
           <w:noProof/>
         </w:rPr>
-        <w:lastRenderedPageBreak/>
         <w:drawing>
-          <wp:inline distT="0" distB="0" distL="0" distR="0" wp14:anchorId="1064D5E2" wp14:editId="0AA3B903">
-            <wp:extent cx="5943600" cy="4457700"/>
+          <wp:inline distT="0" distB="0" distL="0" distR="0" wp14:anchorId="7E60058F" wp14:editId="2E1C260E">
+            <wp:extent cx="5943600" cy="3528695"/>
             <wp:effectExtent l="0" t="0" r="0" b="0"/>
-            <wp:docPr id="1976251395" name="Picture 1"/>
+            <wp:docPr id="1787480948" name="Picture 1"/>
             <wp:cNvGraphicFramePr>
               <a:graphicFrameLocks xmlns:a="http://schemas.openxmlformats.org/drawingml/2006/main" noChangeAspect="1"/>
             </wp:cNvGraphicFramePr>
@@ -842,11 +848,54 @@
               <a:graphicData uri="http://schemas.openxmlformats.org/drawingml/2006/picture">
                 <pic:pic xmlns:pic="http://schemas.openxmlformats.org/drawingml/2006/picture">
                   <pic:nvPicPr>
-                    <pic:cNvPr id="1976251395" name=""/>
+                    <pic:cNvPr id="1787480948" name=""/>
                     <pic:cNvPicPr/>
                   </pic:nvPicPr>
                   <pic:blipFill>
                     <a:blip r:embed="rId20"/>
+                    <a:stretch>
+                      <a:fillRect/>
+                    </a:stretch>
+                  </pic:blipFill>
+                  <pic:spPr>
+                    <a:xfrm>
+                      <a:off x="0" y="0"/>
+                      <a:ext cx="5943600" cy="3528695"/>
+                    </a:xfrm>
+                    <a:prstGeom prst="rect">
+                      <a:avLst/>
+                    </a:prstGeom>
+                  </pic:spPr>
+                </pic:pic>
+              </a:graphicData>
+            </a:graphic>
+          </wp:inline>
+        </w:drawing>
+      </w:r>
+    </w:p>
+    <w:p>
+      <w:r>
+        <w:rPr>
+          <w:noProof/>
+        </w:rPr>
+        <w:lastRenderedPageBreak/>
+        <w:drawing>
+          <wp:inline distT="0" distB="0" distL="0" distR="0" wp14:anchorId="159B5CE5" wp14:editId="42C00413">
+            <wp:extent cx="5943600" cy="4457700"/>
+            <wp:effectExtent l="0" t="0" r="0" b="0"/>
+            <wp:docPr id="489970606" name="Picture 1"/>
+            <wp:cNvGraphicFramePr>
+              <a:graphicFrameLocks xmlns:a="http://schemas.openxmlformats.org/drawingml/2006/main" noChangeAspect="1"/>
+            </wp:cNvGraphicFramePr>
+            <a:graphic xmlns:a="http://schemas.openxmlformats.org/drawingml/2006/main">
+              <a:graphicData uri="http://schemas.openxmlformats.org/drawingml/2006/picture">
+                <pic:pic xmlns:pic="http://schemas.openxmlformats.org/drawingml/2006/picture">
+                  <pic:nvPicPr>
+                    <pic:cNvPr id="489970606" name=""/>
+                    <pic:cNvPicPr/>
+                  </pic:nvPicPr>
+                  <pic:blipFill>
+                    <a:blip r:embed="rId21"/>
                     <a:stretch>
                       <a:fillRect/>
                     </a:stretch>
@@ -2280,4 +2329,16 @@
     </a:ext>
   </a:extLst>
 </a:theme>
+</file>
+
+<file path=customXml/item1.xml><?xml version="1.0" encoding="utf-8"?>
+<b:Sources xmlns:b="http://schemas.openxmlformats.org/officeDocument/2006/bibliography" xmlns="http://schemas.openxmlformats.org/officeDocument/2006/bibliography" SelectedStyle="\APASixthEditionOfficeOnline.xsl" StyleName="APA" Version="6"/>
+</file>
+
+<file path=customXml/itemProps1.xml><?xml version="1.0" encoding="utf-8"?>
+<ds:datastoreItem xmlns:ds="http://schemas.openxmlformats.org/officeDocument/2006/customXml" ds:itemID="{A55AFA79-87AC-4A66-9009-E20A27A3F7B6}">
+  <ds:schemaRefs>
+    <ds:schemaRef ds:uri="http://schemas.openxmlformats.org/officeDocument/2006/bibliography"/>
+  </ds:schemaRefs>
+</ds:datastoreItem>
 </file>